--- a/REQUI.docx
+++ b/REQUI.docx
@@ -25,7 +25,7 @@
                     </pic:cNvPicPr>
                   </pic:nvPicPr>
                   <pic:blipFill>
-                    <a:blip r:embed="rId4" cstate="print">
+                    <a:blip r:embed="rId5" cstate="print">
                       <a:extLst>
                         <a:ext uri="{28A0092B-C50C-407E-A947-70E740481C1C}">
                           <a14:useLocalDpi xmlns:a14="http://schemas.microsoft.com/office/drawing/2010/main" val="0"/>
@@ -56,6 +56,13 @@
           </wp:inline>
         </w:drawing>
       </w:r>
+      <w:r>
+        <w:tab/>
+        <w:t xml:space="preserve"> </w:t>
+      </w:r>
+      <w:r>
+        <w:tab/>
+      </w:r>
     </w:p>
     <w:p/>
     <w:p>
@@ -75,15 +82,10 @@
     </w:p>
     <w:p>
       <w:r>
-        <w:t xml:space="preserve">Lương cứng như đã hiển </w:t>
-      </w:r>
-      <w:proofErr w:type="gramStart"/>
-      <w:r>
-        <w:t>thị ,</w:t>
-      </w:r>
-      <w:proofErr w:type="gramEnd"/>
-      <w:r>
-        <w:t xml:space="preserve"> lấy lương cứng chia cho tổng số ngày phải công tác, nếu đủ nhận đúng lương nếu thiếu trừ đi tương ứng</w:t>
+        <w:t>Lương cứng như đã hiển thị</w:t>
+      </w:r>
+      <w:r>
+        <w:t>. Tính lương bằng Lương cứng * Ngày công thực tế/ Tổng ngày công dự đoán</w:t>
       </w:r>
     </w:p>
     <w:p>
@@ -804,4 +806,16 @@
     </a:ext>
   </a:extLst>
 </a:theme>
+</file>
+
+<file path=customXml/item1.xml><?xml version="1.0" encoding="utf-8"?>
+<b:Sources xmlns:b="http://schemas.openxmlformats.org/officeDocument/2006/bibliography" xmlns="http://schemas.openxmlformats.org/officeDocument/2006/bibliography" SelectedStyle="\APASixthEditionOfficeOnline.xsl" StyleName="APA" Version="6"/>
+</file>
+
+<file path=customXml/itemProps1.xml><?xml version="1.0" encoding="utf-8"?>
+<ds:datastoreItem xmlns:ds="http://schemas.openxmlformats.org/officeDocument/2006/customXml" ds:itemID="{57B60AE2-A9F7-4A19-ABCC-AC71ADE8F5D3}">
+  <ds:schemaRefs>
+    <ds:schemaRef ds:uri="http://schemas.openxmlformats.org/officeDocument/2006/bibliography"/>
+  </ds:schemaRefs>
+</ds:datastoreItem>
 </file>